--- a/analisi_requisiti.docx
+++ b/analisi_requisiti.docx
@@ -132,9 +132,9 @@
           <w:lang w:val="it-IT"/>
         </w:rPr>
         <w:drawing>
-          <wp:inline distT="0" distB="0" distL="0" distR="0" wp14:anchorId="1BB8BB37" wp14:editId="6AE041B0">
-            <wp:extent cx="3787254" cy="3326391"/>
-            <wp:effectExtent l="0" t="0" r="3810" b="0"/>
+          <wp:inline distT="0" distB="0" distL="0" distR="0" wp14:anchorId="1BB8BB37" wp14:editId="0351DC40">
+            <wp:extent cx="3778370" cy="3331836"/>
+            <wp:effectExtent l="0" t="0" r="0" b="0"/>
             <wp:docPr id="2" name="Picture 2"/>
             <wp:cNvGraphicFramePr>
               <a:graphicFrameLocks xmlns:a="http://schemas.openxmlformats.org/drawingml/2006/main" noChangeAspect="1"/>
@@ -156,7 +156,6 @@
                         </a:ext>
                       </a:extLst>
                     </a:blip>
-                    <a:srcRect/>
                     <a:stretch>
                       <a:fillRect/>
                     </a:stretch>
@@ -164,7 +163,7 @@
                   <pic:spPr bwMode="auto">
                     <a:xfrm>
                       <a:off x="0" y="0"/>
-                      <a:ext cx="3793454" cy="3331836"/>
+                      <a:ext cx="3778370" cy="3331836"/>
                     </a:xfrm>
                     <a:prstGeom prst="rect">
                       <a:avLst/>
@@ -217,8 +216,6 @@
         </w:rPr>
         <w:t xml:space="preserve">Prima di formalizzare il contenuto del diagramma, ci soffermiamo sul significato di ciascun elemento. </w:t>
       </w:r>
-      <w:bookmarkStart w:id="0" w:name="_GoBack"/>
-      <w:bookmarkEnd w:id="0"/>
     </w:p>
     <w:p>
       <w:pPr>
@@ -259,7 +256,18 @@
           <w:szCs w:val="24"/>
           <w:lang w:val="it-IT"/>
         </w:rPr>
-        <w:t xml:space="preserve"> l’interfaccia utente deve poter essere utilizzabile sia su PC che su un dispositivo Android, tuttavia, essendo le funzioni che essa deve svolgere identiche </w:t>
+        <w:t xml:space="preserve"> l’</w:t>
+      </w:r>
+      <w:bookmarkStart w:id="0" w:name="_GoBack"/>
+      <w:bookmarkEnd w:id="0"/>
+      <w:r>
+        <w:rPr>
+          <w:rFonts w:ascii="Times New Roman" w:hAnsi="Times New Roman" w:cs="Times New Roman"/>
+          <w:sz w:val="24"/>
+          <w:szCs w:val="24"/>
+          <w:lang w:val="it-IT"/>
+        </w:rPr>
+        <w:t xml:space="preserve">interfaccia utente deve poter essere utilizzabile sia su PC che su un dispositivo Android, tuttavia, essendo le funzioni che essa deve svolgere identiche </w:t>
       </w:r>
       <w:r>
         <w:rPr>
@@ -1207,6 +1215,7 @@
   <w:style w:type="character" w:default="1" w:styleId="DefaultParagraphFont">
     <w:name w:val="Default Paragraph Font"/>
     <w:uiPriority w:val="1"/>
+    <w:semiHidden/>
     <w:unhideWhenUsed/>
   </w:style>
   <w:style w:type="table" w:default="1" w:styleId="TableNormal">
@@ -1533,7 +1542,7 @@
 </file>
 
 <file path=customXml/itemProps1.xml><?xml version="1.0" encoding="utf-8"?>
-<ds:datastoreItem xmlns:ds="http://schemas.openxmlformats.org/officeDocument/2006/customXml" ds:itemID="{23865555-484B-473B-AD66-C89FC8D5D81C}">
+<ds:datastoreItem xmlns:ds="http://schemas.openxmlformats.org/officeDocument/2006/customXml" ds:itemID="{0AD4F9A2-742D-4553-BBB1-E4100C118194}">
   <ds:schemaRefs>
     <ds:schemaRef ds:uri="http://schemas.openxmlformats.org/officeDocument/2006/bibliography"/>
   </ds:schemaRefs>

--- a/analisi_requisiti.docx
+++ b/analisi_requisiti.docx
@@ -256,18 +256,7 @@
           <w:szCs w:val="24"/>
           <w:lang w:val="it-IT"/>
         </w:rPr>
-        <w:t xml:space="preserve"> l’</w:t>
-      </w:r>
-      <w:bookmarkStart w:id="0" w:name="_GoBack"/>
-      <w:bookmarkEnd w:id="0"/>
-      <w:r>
-        <w:rPr>
-          <w:rFonts w:ascii="Times New Roman" w:hAnsi="Times New Roman" w:cs="Times New Roman"/>
-          <w:sz w:val="24"/>
-          <w:szCs w:val="24"/>
-          <w:lang w:val="it-IT"/>
-        </w:rPr>
-        <w:t xml:space="preserve">interfaccia utente deve poter essere utilizzabile sia su PC che su un dispositivo Android, tuttavia, essendo le funzioni che essa deve svolgere identiche </w:t>
+        <w:t xml:space="preserve"> l’interfaccia utente deve poter essere utilizzabile sia su PC che su un dispositivo Android, tuttavia, essendo le funzioni che essa deve svolgere identiche </w:t>
       </w:r>
       <w:r>
         <w:rPr>
@@ -801,8 +790,321 @@
           <w:szCs w:val="24"/>
           <w:lang w:val="it-IT"/>
         </w:rPr>
-        <w:t xml:space="preserve">  </w:t>
-      </w:r>
+        <w:t xml:space="preserve">* </w:t>
+      </w:r>
+      <w:proofErr w:type="spellStart"/>
+      <w:r>
+        <w:rPr>
+          <w:rFonts w:ascii="Times New Roman" w:hAnsi="Times New Roman" w:cs="Times New Roman"/>
+          <w:sz w:val="24"/>
+          <w:szCs w:val="24"/>
+          <w:lang w:val="it-IT"/>
+        </w:rPr>
+        <w:t>Snippet</w:t>
+      </w:r>
+      <w:proofErr w:type="spellEnd"/>
+      <w:r>
+        <w:rPr>
+          <w:rFonts w:ascii="Times New Roman" w:hAnsi="Times New Roman" w:cs="Times New Roman"/>
+          <w:sz w:val="24"/>
+          <w:szCs w:val="24"/>
+          <w:lang w:val="it-IT"/>
+        </w:rPr>
+        <w:t xml:space="preserve"> analisi dei requisiti * </w:t>
+      </w:r>
+    </w:p>
+    <w:p>
+      <w:pPr>
+        <w:tabs>
+          <w:tab w:val="left" w:pos="3557"/>
+        </w:tabs>
+        <w:jc w:val="both"/>
+        <w:rPr>
+          <w:rFonts w:ascii="Times New Roman" w:hAnsi="Times New Roman" w:cs="Times New Roman"/>
+          <w:b/>
+          <w:sz w:val="24"/>
+          <w:szCs w:val="24"/>
+          <w:lang w:val="it-IT"/>
+        </w:rPr>
+      </w:pPr>
+      <w:r>
+        <w:rPr>
+          <w:rFonts w:ascii="Times New Roman" w:hAnsi="Times New Roman" w:cs="Times New Roman"/>
+          <w:b/>
+          <w:sz w:val="24"/>
+          <w:szCs w:val="24"/>
+          <w:lang w:val="it-IT"/>
+        </w:rPr>
+        <w:t>Analisi Problema</w:t>
+      </w:r>
+    </w:p>
+    <w:p>
+      <w:pPr>
+        <w:tabs>
+          <w:tab w:val="left" w:pos="3557"/>
+        </w:tabs>
+        <w:jc w:val="both"/>
+        <w:rPr>
+          <w:rFonts w:ascii="Times New Roman" w:hAnsi="Times New Roman" w:cs="Times New Roman"/>
+          <w:sz w:val="24"/>
+          <w:szCs w:val="24"/>
+          <w:lang w:val="it-IT"/>
+        </w:rPr>
+      </w:pPr>
+      <w:r>
+        <w:rPr>
+          <w:rFonts w:ascii="Times New Roman" w:hAnsi="Times New Roman" w:cs="Times New Roman"/>
+          <w:sz w:val="24"/>
+          <w:szCs w:val="24"/>
+          <w:lang w:val="it-IT"/>
+        </w:rPr>
+        <w:t xml:space="preserve">Il primo problema che sorge è quello </w:t>
+      </w:r>
+      <w:r>
+        <w:rPr>
+          <w:rFonts w:ascii="Times New Roman" w:hAnsi="Times New Roman" w:cs="Times New Roman"/>
+          <w:sz w:val="24"/>
+          <w:szCs w:val="24"/>
+          <w:lang w:val="it-IT"/>
+        </w:rPr>
+        <w:t xml:space="preserve">di stabilire quale nodo si occuperà dell’autenticazione dell’utente. </w:t>
+      </w:r>
+      <w:r>
+        <w:rPr>
+          <w:rFonts w:ascii="Times New Roman" w:hAnsi="Times New Roman" w:cs="Times New Roman"/>
+          <w:sz w:val="24"/>
+          <w:szCs w:val="24"/>
+          <w:lang w:val="it-IT"/>
+        </w:rPr>
+        <w:t>Una possibilità è che sia sul nodo del robot: in questo caso il robot potrebbe non disporre delle adeguate risorse computazionali per gestire il processo di autenticazione</w:t>
+      </w:r>
+      <w:r>
+        <w:rPr>
+          <w:rFonts w:ascii="Times New Roman" w:hAnsi="Times New Roman" w:cs="Times New Roman"/>
+          <w:sz w:val="24"/>
+          <w:szCs w:val="24"/>
+          <w:lang w:val="it-IT"/>
+        </w:rPr>
+        <w:t>,</w:t>
+      </w:r>
+      <w:r>
+        <w:rPr>
+          <w:rFonts w:ascii="Times New Roman" w:hAnsi="Times New Roman" w:cs="Times New Roman"/>
+          <w:sz w:val="24"/>
+          <w:szCs w:val="24"/>
+          <w:lang w:val="it-IT"/>
+        </w:rPr>
+        <w:t xml:space="preserve"> tuttavia questo garantirebbe maggiore sicurezza. </w:t>
+      </w:r>
+      <w:r>
+        <w:rPr>
+          <w:rFonts w:ascii="Times New Roman" w:hAnsi="Times New Roman" w:cs="Times New Roman"/>
+          <w:sz w:val="24"/>
+          <w:szCs w:val="24"/>
+          <w:lang w:val="it-IT"/>
+        </w:rPr>
+        <w:t>Un’altra possibilità è che l’autenticazione sia su un nodo diverso rispetto a quello del robot: ciò consente di non utilizzare le risorse computazionali del robo</w:t>
+      </w:r>
+      <w:r>
+        <w:rPr>
+          <w:rFonts w:ascii="Times New Roman" w:hAnsi="Times New Roman" w:cs="Times New Roman"/>
+          <w:sz w:val="24"/>
+          <w:szCs w:val="24"/>
+          <w:lang w:val="it-IT"/>
+        </w:rPr>
+        <w:t xml:space="preserve">t richiedendo però maggiori accortezze sulla sicurezza. </w:t>
+      </w:r>
+      <w:r>
+        <w:rPr>
+          <w:rFonts w:ascii="Times New Roman" w:hAnsi="Times New Roman" w:cs="Times New Roman"/>
+          <w:sz w:val="24"/>
+          <w:szCs w:val="24"/>
+          <w:lang w:val="it-IT"/>
+        </w:rPr>
+        <w:t>In quest’ultimo caso l’autenticazione potrebbe essere gestita dal nodo dell’utente oppure da un nodo distinto, il quale comporterebbe costi maggio</w:t>
+      </w:r>
+      <w:r>
+        <w:rPr>
+          <w:rFonts w:ascii="Times New Roman" w:hAnsi="Times New Roman" w:cs="Times New Roman"/>
+          <w:sz w:val="24"/>
+          <w:szCs w:val="24"/>
+          <w:lang w:val="it-IT"/>
+        </w:rPr>
+        <w:t>ri.</w:t>
+      </w:r>
+    </w:p>
+    <w:p>
+      <w:pPr>
+        <w:tabs>
+          <w:tab w:val="left" w:pos="3557"/>
+        </w:tabs>
+        <w:jc w:val="both"/>
+        <w:rPr>
+          <w:rFonts w:ascii="Times New Roman" w:hAnsi="Times New Roman" w:cs="Times New Roman"/>
+          <w:sz w:val="24"/>
+          <w:szCs w:val="24"/>
+          <w:lang w:val="it-IT"/>
+        </w:rPr>
+      </w:pPr>
+      <w:r>
+        <w:rPr>
+          <w:rFonts w:ascii="Times New Roman" w:hAnsi="Times New Roman" w:cs="Times New Roman"/>
+          <w:sz w:val="24"/>
+          <w:szCs w:val="24"/>
+          <w:lang w:val="it-IT"/>
+        </w:rPr>
+        <w:t>Un altro problema è quello dell’interfaccia GUI, che deve poter eseguire su dispositivi eterogenei. A tal proposito, una possibilità sarebbe creare client nativi per ogni piattaforma</w:t>
+      </w:r>
+      <w:r>
+        <w:rPr>
+          <w:rFonts w:ascii="Times New Roman" w:hAnsi="Times New Roman" w:cs="Times New Roman"/>
+          <w:sz w:val="24"/>
+          <w:szCs w:val="24"/>
+          <w:lang w:val="it-IT"/>
+        </w:rPr>
+        <w:t xml:space="preserve"> con costi elevati oppure più semplicemente utilizzare una pagina web. </w:t>
+      </w:r>
+    </w:p>
+    <w:p>
+      <w:pPr>
+        <w:tabs>
+          <w:tab w:val="left" w:pos="3557"/>
+        </w:tabs>
+        <w:jc w:val="both"/>
+        <w:rPr>
+          <w:rFonts w:ascii="Times New Roman" w:hAnsi="Times New Roman" w:cs="Times New Roman"/>
+          <w:sz w:val="24"/>
+          <w:szCs w:val="24"/>
+          <w:lang w:val="it-IT"/>
+        </w:rPr>
+      </w:pPr>
+      <w:r>
+        <w:rPr>
+          <w:rFonts w:ascii="Times New Roman" w:hAnsi="Times New Roman" w:cs="Times New Roman"/>
+          <w:sz w:val="24"/>
+          <w:szCs w:val="24"/>
+          <w:lang w:val="it-IT"/>
+        </w:rPr>
+        <w:t xml:space="preserve">La comunicazione tra utente e robot tramite GUI può avvenire via messaggi o via eventi. </w:t>
+      </w:r>
+      <w:r>
+        <w:rPr>
+          <w:rFonts w:ascii="Times New Roman" w:hAnsi="Times New Roman" w:cs="Times New Roman"/>
+          <w:sz w:val="24"/>
+          <w:szCs w:val="24"/>
+          <w:lang w:val="it-IT"/>
+        </w:rPr>
+        <w:t xml:space="preserve">La comunicazione ad eventi permette di disaccoppiare GUI e robot, consentendo di utilizzare un’unica GUI per comunicare con diversi robot. </w:t>
+      </w:r>
+      <w:r>
+        <w:rPr>
+          <w:rFonts w:ascii="Times New Roman" w:hAnsi="Times New Roman" w:cs="Times New Roman"/>
+          <w:sz w:val="24"/>
+          <w:szCs w:val="24"/>
+          <w:lang w:val="it-IT"/>
+        </w:rPr>
+        <w:t xml:space="preserve">Utilizzando gli eventi può essere adottato un approccio </w:t>
+      </w:r>
+      <w:proofErr w:type="spellStart"/>
+      <w:r>
+        <w:rPr>
+          <w:rFonts w:ascii="Times New Roman" w:hAnsi="Times New Roman" w:cs="Times New Roman"/>
+          <w:sz w:val="24"/>
+          <w:szCs w:val="24"/>
+          <w:lang w:val="it-IT"/>
+        </w:rPr>
+        <w:t>event-based</w:t>
+      </w:r>
+      <w:proofErr w:type="spellEnd"/>
+      <w:r>
+        <w:rPr>
+          <w:rFonts w:ascii="Times New Roman" w:hAnsi="Times New Roman" w:cs="Times New Roman"/>
+          <w:sz w:val="24"/>
+          <w:szCs w:val="24"/>
+          <w:lang w:val="it-IT"/>
+        </w:rPr>
+        <w:t xml:space="preserve"> o un approccio </w:t>
+      </w:r>
+      <w:proofErr w:type="spellStart"/>
+      <w:r>
+        <w:rPr>
+          <w:rFonts w:ascii="Times New Roman" w:hAnsi="Times New Roman" w:cs="Times New Roman"/>
+          <w:sz w:val="24"/>
+          <w:szCs w:val="24"/>
+          <w:lang w:val="it-IT"/>
+        </w:rPr>
+        <w:t>event-driven</w:t>
+      </w:r>
+      <w:proofErr w:type="spellEnd"/>
+      <w:r>
+        <w:rPr>
+          <w:rFonts w:ascii="Times New Roman" w:hAnsi="Times New Roman" w:cs="Times New Roman"/>
+          <w:sz w:val="24"/>
+          <w:szCs w:val="24"/>
+          <w:lang w:val="it-IT"/>
+        </w:rPr>
+        <w:t xml:space="preserve">. Nell’approccio </w:t>
+      </w:r>
+      <w:proofErr w:type="spellStart"/>
+      <w:r>
+        <w:rPr>
+          <w:rFonts w:ascii="Times New Roman" w:hAnsi="Times New Roman" w:cs="Times New Roman"/>
+          <w:sz w:val="24"/>
+          <w:szCs w:val="24"/>
+          <w:lang w:val="it-IT"/>
+        </w:rPr>
+        <w:t>event-based</w:t>
+      </w:r>
+      <w:proofErr w:type="spellEnd"/>
+      <w:r>
+        <w:rPr>
+          <w:rFonts w:ascii="Times New Roman" w:hAnsi="Times New Roman" w:cs="Times New Roman"/>
+          <w:sz w:val="24"/>
+          <w:szCs w:val="24"/>
+          <w:lang w:val="it-IT"/>
+        </w:rPr>
+        <w:t xml:space="preserve"> il robot non sarebbe sempre sensibile agli eventi, potendone perdere alcuni. Al contrario, nell’approccio </w:t>
+      </w:r>
+      <w:proofErr w:type="spellStart"/>
+      <w:r>
+        <w:rPr>
+          <w:rFonts w:ascii="Times New Roman" w:hAnsi="Times New Roman" w:cs="Times New Roman"/>
+          <w:sz w:val="24"/>
+          <w:szCs w:val="24"/>
+          <w:lang w:val="it-IT"/>
+        </w:rPr>
+        <w:t>event-driven</w:t>
+      </w:r>
+      <w:proofErr w:type="spellEnd"/>
+      <w:r>
+        <w:rPr>
+          <w:rFonts w:ascii="Times New Roman" w:hAnsi="Times New Roman" w:cs="Times New Roman"/>
+          <w:sz w:val="24"/>
+          <w:szCs w:val="24"/>
+          <w:lang w:val="it-IT"/>
+        </w:rPr>
+        <w:t xml:space="preserve"> </w:t>
+      </w:r>
+      <w:r>
+        <w:rPr>
+          <w:rFonts w:ascii="Times New Roman" w:hAnsi="Times New Roman" w:cs="Times New Roman"/>
+          <w:sz w:val="24"/>
+          <w:szCs w:val="24"/>
+          <w:lang w:val="it-IT"/>
+        </w:rPr>
+        <w:t>il robot sarebbe sempre sensibile agli eventi</w:t>
+      </w:r>
+      <w:r>
+        <w:rPr>
+          <w:rFonts w:ascii="Times New Roman" w:hAnsi="Times New Roman" w:cs="Times New Roman"/>
+          <w:sz w:val="24"/>
+          <w:szCs w:val="24"/>
+          <w:lang w:val="it-IT"/>
+        </w:rPr>
+        <w:t xml:space="preserve"> perdendo tuttavia reattività. </w:t>
+      </w:r>
+      <w:bookmarkStart w:id="0" w:name="_GoBack"/>
+      <w:bookmarkEnd w:id="0"/>
     </w:p>
     <w:sectPr>
       <w:pgSz w:w="12240" w:h="15840"/>
@@ -1208,17 +1510,17 @@
     <w:lsdException w:name="Hashtag" w:semiHidden="1" w:unhideWhenUsed="1"/>
     <w:lsdException w:name="Unresolved Mention" w:semiHidden="1" w:unhideWhenUsed="1"/>
   </w:latentStyles>
-  <w:style w:type="paragraph" w:default="1" w:styleId="Normal">
+  <w:style w:type="paragraph" w:default="1" w:styleId="Normale">
     <w:name w:val="Normal"/>
     <w:qFormat/>
   </w:style>
-  <w:style w:type="character" w:default="1" w:styleId="DefaultParagraphFont">
+  <w:style w:type="character" w:default="1" w:styleId="Carpredefinitoparagrafo">
     <w:name w:val="Default Paragraph Font"/>
     <w:uiPriority w:val="1"/>
     <w:semiHidden/>
     <w:unhideWhenUsed/>
   </w:style>
-  <w:style w:type="table" w:default="1" w:styleId="TableNormal">
+  <w:style w:type="table" w:default="1" w:styleId="Tabellanormale">
     <w:name w:val="Normal Table"/>
     <w:uiPriority w:val="99"/>
     <w:semiHidden/>
@@ -1233,11 +1535,22 @@
       </w:tblCellMar>
     </w:tblPr>
   </w:style>
-  <w:style w:type="numbering" w:default="1" w:styleId="NoList">
+  <w:style w:type="numbering" w:default="1" w:styleId="Nessunelenco">
     <w:name w:val="No List"/>
     <w:uiPriority w:val="99"/>
     <w:semiHidden/>
     <w:unhideWhenUsed/>
+  </w:style>
+  <w:style w:type="paragraph" w:styleId="Paragrafoelenco">
+    <w:name w:val="List Paragraph"/>
+    <w:basedOn w:val="Normale"/>
+    <w:uiPriority w:val="34"/>
+    <w:qFormat/>
+    <w:rsid w:val="00014E44"/>
+    <w:pPr>
+      <w:ind w:left="720"/>
+      <w:contextualSpacing/>
+    </w:pPr>
   </w:style>
 </w:styles>
 </file>
@@ -1542,7 +1855,7 @@
 </file>
 
 <file path=customXml/itemProps1.xml><?xml version="1.0" encoding="utf-8"?>
-<ds:datastoreItem xmlns:ds="http://schemas.openxmlformats.org/officeDocument/2006/customXml" ds:itemID="{0AD4F9A2-742D-4553-BBB1-E4100C118194}">
+<ds:datastoreItem xmlns:ds="http://schemas.openxmlformats.org/officeDocument/2006/customXml" ds:itemID="{568739D9-EFCA-4ED2-B99D-3F3FCD1C2B9D}">
   <ds:schemaRefs>
     <ds:schemaRef ds:uri="http://schemas.openxmlformats.org/officeDocument/2006/bibliography"/>
   </ds:schemaRefs>

--- a/analisi_requisiti.docx
+++ b/analisi_requisiti.docx
@@ -4,9 +4,11 @@
   <w:body>
     <w:p>
       <w:pPr>
+        <w:contextualSpacing/>
         <w:jc w:val="both"/>
         <w:rPr>
           <w:rFonts w:ascii="Times New Roman" w:hAnsi="Times New Roman" w:cs="Times New Roman"/>
+          <w:b/>
           <w:sz w:val="24"/>
           <w:szCs w:val="24"/>
           <w:lang w:val="it-IT"/>
@@ -15,6 +17,7 @@
       <w:r>
         <w:rPr>
           <w:rFonts w:ascii="Times New Roman" w:hAnsi="Times New Roman" w:cs="Times New Roman"/>
+          <w:b/>
           <w:sz w:val="24"/>
           <w:szCs w:val="24"/>
           <w:lang w:val="it-IT"/>
@@ -24,6 +27,78 @@
     </w:p>
     <w:p>
       <w:pPr>
+        <w:contextualSpacing/>
+        <w:jc w:val="both"/>
+        <w:rPr>
+          <w:rFonts w:ascii="Times New Roman" w:hAnsi="Times New Roman" w:cs="Times New Roman"/>
+          <w:sz w:val="24"/>
+          <w:szCs w:val="24"/>
+          <w:lang w:val="it-IT"/>
+        </w:rPr>
+      </w:pPr>
+      <w:r>
+        <w:rPr>
+          <w:rFonts w:ascii="Times New Roman" w:hAnsi="Times New Roman" w:cs="Times New Roman"/>
+          <w:sz w:val="24"/>
+          <w:szCs w:val="24"/>
+          <w:lang w:val="it-IT"/>
+        </w:rPr>
+        <w:t>Il sistema da modellare sarà, come esplicitato dai requisiti, eterogeneo e distribuito, in particolare composto da almeno due nodi: il nodo “Robot” e il</w:t>
+      </w:r>
+      <w:r>
+        <w:rPr>
+          <w:rFonts w:ascii="Times New Roman" w:hAnsi="Times New Roman" w:cs="Times New Roman"/>
+          <w:sz w:val="24"/>
+          <w:szCs w:val="24"/>
+          <w:lang w:val="it-IT"/>
+        </w:rPr>
+        <w:t xml:space="preserve"> nodo “PC/Android”. </w:t>
+      </w:r>
+    </w:p>
+    <w:p>
+      <w:pPr>
+        <w:contextualSpacing/>
+        <w:jc w:val="both"/>
+        <w:rPr>
+          <w:rFonts w:ascii="Times New Roman" w:hAnsi="Times New Roman" w:cs="Times New Roman"/>
+          <w:sz w:val="24"/>
+          <w:szCs w:val="24"/>
+          <w:lang w:val="it-IT"/>
+        </w:rPr>
+      </w:pPr>
+      <w:r>
+        <w:rPr>
+          <w:rFonts w:ascii="Times New Roman" w:hAnsi="Times New Roman" w:cs="Times New Roman"/>
+          <w:sz w:val="24"/>
+          <w:szCs w:val="24"/>
+          <w:lang w:val="it-IT"/>
+        </w:rPr>
+        <w:t xml:space="preserve">Per la modellazione si utilizza il linguaggio </w:t>
+      </w:r>
+      <w:proofErr w:type="spellStart"/>
+      <w:r>
+        <w:rPr>
+          <w:rFonts w:ascii="Times New Roman" w:hAnsi="Times New Roman" w:cs="Times New Roman"/>
+          <w:sz w:val="24"/>
+          <w:szCs w:val="24"/>
+          <w:lang w:val="it-IT"/>
+        </w:rPr>
+        <w:t>QActor</w:t>
+      </w:r>
+      <w:proofErr w:type="spellEnd"/>
+      <w:r>
+        <w:rPr>
+          <w:rFonts w:ascii="Times New Roman" w:hAnsi="Times New Roman" w:cs="Times New Roman"/>
+          <w:sz w:val="24"/>
+          <w:szCs w:val="24"/>
+          <w:lang w:val="it-IT"/>
+        </w:rPr>
+        <w:t xml:space="preserve"> in quanto adatto alla modellazione di sistemi distribuiti. </w:t>
+      </w:r>
+    </w:p>
+    <w:p>
+      <w:pPr>
+        <w:contextualSpacing/>
         <w:jc w:val="both"/>
         <w:rPr>
           <w:rFonts w:ascii="Times New Roman" w:hAnsi="Times New Roman" w:cs="Times New Roman"/>
@@ -35,86 +110,7 @@
     </w:p>
     <w:p>
       <w:pPr>
-        <w:jc w:val="both"/>
-        <w:rPr>
-          <w:rFonts w:ascii="Times New Roman" w:hAnsi="Times New Roman" w:cs="Times New Roman"/>
-          <w:sz w:val="24"/>
-          <w:szCs w:val="24"/>
-          <w:lang w:val="it-IT"/>
-        </w:rPr>
-      </w:pPr>
-      <w:r>
-        <w:rPr>
-          <w:rFonts w:ascii="Times New Roman" w:hAnsi="Times New Roman" w:cs="Times New Roman"/>
-          <w:sz w:val="24"/>
-          <w:szCs w:val="24"/>
-          <w:lang w:val="it-IT"/>
-        </w:rPr>
-        <w:t>Il sistema da modellare sarà, come esplicitato dai requisiti, eterogeneo e distribuito, in particolare composto da almeno due nodi: il nodo “Robot” e il</w:t>
-      </w:r>
-      <w:r>
-        <w:rPr>
-          <w:rFonts w:ascii="Times New Roman" w:hAnsi="Times New Roman" w:cs="Times New Roman"/>
-          <w:sz w:val="24"/>
-          <w:szCs w:val="24"/>
-          <w:lang w:val="it-IT"/>
-        </w:rPr>
-        <w:t xml:space="preserve"> nodo “PC/Android”. </w:t>
-      </w:r>
-    </w:p>
-    <w:p>
-      <w:pPr>
-        <w:jc w:val="both"/>
-        <w:rPr>
-          <w:rFonts w:ascii="Times New Roman" w:hAnsi="Times New Roman" w:cs="Times New Roman"/>
-          <w:sz w:val="24"/>
-          <w:szCs w:val="24"/>
-          <w:lang w:val="it-IT"/>
-        </w:rPr>
-      </w:pPr>
-      <w:r>
-        <w:rPr>
-          <w:rFonts w:ascii="Times New Roman" w:hAnsi="Times New Roman" w:cs="Times New Roman"/>
-          <w:sz w:val="24"/>
-          <w:szCs w:val="24"/>
-          <w:lang w:val="it-IT"/>
-        </w:rPr>
-        <w:t xml:space="preserve">Per la modellazione si utilizza il linguaggio </w:t>
-      </w:r>
-      <w:proofErr w:type="spellStart"/>
-      <w:r>
-        <w:rPr>
-          <w:rFonts w:ascii="Times New Roman" w:hAnsi="Times New Roman" w:cs="Times New Roman"/>
-          <w:sz w:val="24"/>
-          <w:szCs w:val="24"/>
-          <w:lang w:val="it-IT"/>
-        </w:rPr>
-        <w:t>QActor</w:t>
-      </w:r>
-      <w:proofErr w:type="spellEnd"/>
-      <w:r>
-        <w:rPr>
-          <w:rFonts w:ascii="Times New Roman" w:hAnsi="Times New Roman" w:cs="Times New Roman"/>
-          <w:sz w:val="24"/>
-          <w:szCs w:val="24"/>
-          <w:lang w:val="it-IT"/>
-        </w:rPr>
-        <w:t xml:space="preserve"> in quanto adatto alla modellazione di sistemi distribuiti. </w:t>
-      </w:r>
-    </w:p>
-    <w:p>
-      <w:pPr>
-        <w:jc w:val="both"/>
-        <w:rPr>
-          <w:rFonts w:ascii="Times New Roman" w:hAnsi="Times New Roman" w:cs="Times New Roman"/>
-          <w:sz w:val="24"/>
-          <w:szCs w:val="24"/>
-          <w:lang w:val="it-IT"/>
-        </w:rPr>
-      </w:pPr>
-    </w:p>
-    <w:p>
-      <w:pPr>
+        <w:contextualSpacing/>
         <w:jc w:val="center"/>
         <w:rPr>
           <w:rFonts w:ascii="Times New Roman" w:hAnsi="Times New Roman" w:cs="Times New Roman"/>
@@ -185,6 +181,7 @@
         <w:tabs>
           <w:tab w:val="left" w:pos="3557"/>
         </w:tabs>
+        <w:contextualSpacing/>
         <w:jc w:val="both"/>
         <w:rPr>
           <w:rFonts w:ascii="Times New Roman" w:hAnsi="Times New Roman" w:cs="Times New Roman"/>
@@ -199,6 +196,7 @@
         <w:tabs>
           <w:tab w:val="left" w:pos="3557"/>
         </w:tabs>
+        <w:contextualSpacing/>
         <w:jc w:val="both"/>
         <w:rPr>
           <w:rFonts w:ascii="Times New Roman" w:hAnsi="Times New Roman" w:cs="Times New Roman"/>
@@ -222,6 +220,7 @@
         <w:tabs>
           <w:tab w:val="left" w:pos="3557"/>
         </w:tabs>
+        <w:contextualSpacing/>
         <w:jc w:val="both"/>
         <w:rPr>
           <w:rFonts w:ascii="Times New Roman" w:hAnsi="Times New Roman" w:cs="Times New Roman"/>
@@ -331,6 +330,7 @@
         <w:tabs>
           <w:tab w:val="left" w:pos="3557"/>
         </w:tabs>
+        <w:contextualSpacing/>
         <w:jc w:val="both"/>
         <w:rPr>
           <w:rFonts w:ascii="Times New Roman" w:hAnsi="Times New Roman" w:cs="Times New Roman"/>
@@ -549,7 +549,6 @@
           <w:szCs w:val="24"/>
           <w:lang w:val="it-IT"/>
         </w:rPr>
-        <w:lastRenderedPageBreak/>
         <w:t>TimeKo</w:t>
       </w:r>
       <w:proofErr w:type="spellEnd"/>
@@ -650,6 +649,7 @@
         <w:tabs>
           <w:tab w:val="left" w:pos="3557"/>
         </w:tabs>
+        <w:contextualSpacing/>
         <w:jc w:val="both"/>
         <w:rPr>
           <w:rFonts w:ascii="Times New Roman" w:hAnsi="Times New Roman" w:cs="Times New Roman"/>
@@ -674,7 +674,17 @@
           <w:szCs w:val="24"/>
           <w:lang w:val="it-IT"/>
         </w:rPr>
-        <w:t xml:space="preserve"> prendere decisioni circa il movimento del robot all’interno della stanza – per il robot reale – e all’interno dell’ambiente simulato – per il robot virtuale, tentando di evitare gli ostacoli fissi e mobili (</w:t>
+        <w:t xml:space="preserve"> prendere decisioni circa il movimento del robot all’interno della stanza – per il robot reale – e all’interno dell’ambiente simulato – per il robot </w:t>
+      </w:r>
+      <w:r>
+        <w:rPr>
+          <w:rFonts w:ascii="Times New Roman" w:hAnsi="Times New Roman" w:cs="Times New Roman"/>
+          <w:sz w:val="24"/>
+          <w:szCs w:val="24"/>
+          <w:lang w:val="it-IT"/>
+        </w:rPr>
+        <w:lastRenderedPageBreak/>
+        <w:t>virtuale, tentando di evitare gli ostacoli fissi e mobili (</w:t>
       </w:r>
       <w:r>
         <w:rPr>
@@ -775,6 +785,7 @@
         <w:tabs>
           <w:tab w:val="left" w:pos="3557"/>
         </w:tabs>
+        <w:contextualSpacing/>
         <w:jc w:val="both"/>
         <w:rPr>
           <w:rFonts w:ascii="Times New Roman" w:hAnsi="Times New Roman" w:cs="Times New Roman"/>
@@ -790,27 +801,38 @@
           <w:szCs w:val="24"/>
           <w:lang w:val="it-IT"/>
         </w:rPr>
-        <w:t xml:space="preserve">* </w:t>
-      </w:r>
-      <w:proofErr w:type="spellStart"/>
-      <w:r>
-        <w:rPr>
-          <w:rFonts w:ascii="Times New Roman" w:hAnsi="Times New Roman" w:cs="Times New Roman"/>
-          <w:sz w:val="24"/>
-          <w:szCs w:val="24"/>
-          <w:lang w:val="it-IT"/>
-        </w:rPr>
-        <w:t>Snippet</w:t>
-      </w:r>
-      <w:proofErr w:type="spellEnd"/>
-      <w:r>
-        <w:rPr>
-          <w:rFonts w:ascii="Times New Roman" w:hAnsi="Times New Roman" w:cs="Times New Roman"/>
-          <w:sz w:val="24"/>
-          <w:szCs w:val="24"/>
-          <w:lang w:val="it-IT"/>
-        </w:rPr>
-        <w:t xml:space="preserve"> analisi dei requisiti * </w:t>
+        <w:t>Se l’attore “Robot” trova un ostacolo che non riesce ad evitare si deve fermare (</w:t>
+      </w:r>
+      <w:r>
+        <w:rPr>
+          <w:rFonts w:ascii="Times New Roman" w:hAnsi="Times New Roman" w:cs="Times New Roman"/>
+          <w:b/>
+          <w:sz w:val="24"/>
+          <w:szCs w:val="24"/>
+          <w:lang w:val="it-IT"/>
+        </w:rPr>
+        <w:t>R-</w:t>
+      </w:r>
+      <w:proofErr w:type="spellStart"/>
+      <w:r>
+        <w:rPr>
+          <w:rFonts w:ascii="Times New Roman" w:hAnsi="Times New Roman" w:cs="Times New Roman"/>
+          <w:b/>
+          <w:sz w:val="24"/>
+          <w:szCs w:val="24"/>
+          <w:lang w:val="it-IT"/>
+        </w:rPr>
+        <w:t>Obstacle</w:t>
+      </w:r>
+      <w:proofErr w:type="spellEnd"/>
+      <w:r>
+        <w:rPr>
+          <w:rFonts w:ascii="Times New Roman" w:hAnsi="Times New Roman" w:cs="Times New Roman"/>
+          <w:sz w:val="24"/>
+          <w:szCs w:val="24"/>
+          <w:lang w:val="it-IT"/>
+        </w:rPr>
+        <w:t>).</w:t>
       </w:r>
     </w:p>
     <w:p>
@@ -818,10 +840,10 @@
         <w:tabs>
           <w:tab w:val="left" w:pos="3557"/>
         </w:tabs>
+        <w:contextualSpacing/>
         <w:jc w:val="both"/>
         <w:rPr>
           <w:rFonts w:ascii="Times New Roman" w:hAnsi="Times New Roman" w:cs="Times New Roman"/>
-          <w:b/>
           <w:sz w:val="24"/>
           <w:szCs w:val="24"/>
           <w:lang w:val="it-IT"/>
@@ -830,19 +852,21 @@
       <w:r>
         <w:rPr>
           <w:rFonts w:ascii="Times New Roman" w:hAnsi="Times New Roman" w:cs="Times New Roman"/>
-          <w:b/>
-          <w:sz w:val="24"/>
-          <w:szCs w:val="24"/>
-          <w:lang w:val="it-IT"/>
-        </w:rPr>
-        <w:t>Analisi Problema</w:t>
-      </w:r>
+          <w:sz w:val="24"/>
+          <w:szCs w:val="24"/>
+          <w:lang w:val="it-IT"/>
+        </w:rPr>
+        <w:t>Questa situazione si verifica quando il robot trova uno o più ostacoli che gli impediscono di avanzare in una direzione diversa da quella da cui è arrivato.</w:t>
+      </w:r>
+      <w:bookmarkStart w:id="0" w:name="_GoBack"/>
+      <w:bookmarkEnd w:id="0"/>
     </w:p>
     <w:p>
       <w:pPr>
         <w:tabs>
           <w:tab w:val="left" w:pos="3557"/>
         </w:tabs>
+        <w:contextualSpacing/>
         <w:jc w:val="both"/>
         <w:rPr>
           <w:rFonts w:ascii="Times New Roman" w:hAnsi="Times New Roman" w:cs="Times New Roman"/>
@@ -851,93 +875,13 @@
           <w:lang w:val="it-IT"/>
         </w:rPr>
       </w:pPr>
-      <w:r>
-        <w:rPr>
-          <w:rFonts w:ascii="Times New Roman" w:hAnsi="Times New Roman" w:cs="Times New Roman"/>
-          <w:sz w:val="24"/>
-          <w:szCs w:val="24"/>
-          <w:lang w:val="it-IT"/>
-        </w:rPr>
-        <w:t xml:space="preserve">Il primo problema che sorge è quello </w:t>
-      </w:r>
-      <w:r>
-        <w:rPr>
-          <w:rFonts w:ascii="Times New Roman" w:hAnsi="Times New Roman" w:cs="Times New Roman"/>
-          <w:sz w:val="24"/>
-          <w:szCs w:val="24"/>
-          <w:lang w:val="it-IT"/>
-        </w:rPr>
-        <w:t xml:space="preserve">di stabilire quale nodo si occuperà dell’autenticazione dell’utente. </w:t>
-      </w:r>
-      <w:r>
-        <w:rPr>
-          <w:rFonts w:ascii="Times New Roman" w:hAnsi="Times New Roman" w:cs="Times New Roman"/>
-          <w:sz w:val="24"/>
-          <w:szCs w:val="24"/>
-          <w:lang w:val="it-IT"/>
-        </w:rPr>
-        <w:t>Una possibilità è che sia sul nodo del robot: in questo caso il robot potrebbe non disporre delle adeguate risorse computazionali per gestire il processo di autenticazione</w:t>
-      </w:r>
-      <w:r>
-        <w:rPr>
-          <w:rFonts w:ascii="Times New Roman" w:hAnsi="Times New Roman" w:cs="Times New Roman"/>
-          <w:sz w:val="24"/>
-          <w:szCs w:val="24"/>
-          <w:lang w:val="it-IT"/>
-        </w:rPr>
-        <w:t>,</w:t>
-      </w:r>
-      <w:r>
-        <w:rPr>
-          <w:rFonts w:ascii="Times New Roman" w:hAnsi="Times New Roman" w:cs="Times New Roman"/>
-          <w:sz w:val="24"/>
-          <w:szCs w:val="24"/>
-          <w:lang w:val="it-IT"/>
-        </w:rPr>
-        <w:t xml:space="preserve"> tuttavia questo garantirebbe maggiore sicurezza. </w:t>
-      </w:r>
-      <w:r>
-        <w:rPr>
-          <w:rFonts w:ascii="Times New Roman" w:hAnsi="Times New Roman" w:cs="Times New Roman"/>
-          <w:sz w:val="24"/>
-          <w:szCs w:val="24"/>
-          <w:lang w:val="it-IT"/>
-        </w:rPr>
-        <w:t>Un’altra possibilità è che l’autenticazione sia su un nodo diverso rispetto a quello del robot: ciò consente di non utilizzare le risorse computazionali del robo</w:t>
-      </w:r>
-      <w:r>
-        <w:rPr>
-          <w:rFonts w:ascii="Times New Roman" w:hAnsi="Times New Roman" w:cs="Times New Roman"/>
-          <w:sz w:val="24"/>
-          <w:szCs w:val="24"/>
-          <w:lang w:val="it-IT"/>
-        </w:rPr>
-        <w:t xml:space="preserve">t richiedendo però maggiori accortezze sulla sicurezza. </w:t>
-      </w:r>
-      <w:r>
-        <w:rPr>
-          <w:rFonts w:ascii="Times New Roman" w:hAnsi="Times New Roman" w:cs="Times New Roman"/>
-          <w:sz w:val="24"/>
-          <w:szCs w:val="24"/>
-          <w:lang w:val="it-IT"/>
-        </w:rPr>
-        <w:t>In quest’ultimo caso l’autenticazione potrebbe essere gestita dal nodo dell’utente oppure da un nodo distinto, il quale comporterebbe costi maggio</w:t>
-      </w:r>
-      <w:r>
-        <w:rPr>
-          <w:rFonts w:ascii="Times New Roman" w:hAnsi="Times New Roman" w:cs="Times New Roman"/>
-          <w:sz w:val="24"/>
-          <w:szCs w:val="24"/>
-          <w:lang w:val="it-IT"/>
-        </w:rPr>
-        <w:t>ri.</w:t>
-      </w:r>
     </w:p>
     <w:p>
       <w:pPr>
         <w:tabs>
           <w:tab w:val="left" w:pos="3557"/>
         </w:tabs>
+        <w:contextualSpacing/>
         <w:jc w:val="both"/>
         <w:rPr>
           <w:rFonts w:ascii="Times New Roman" w:hAnsi="Times New Roman" w:cs="Times New Roman"/>
@@ -953,16 +897,27 @@
           <w:szCs w:val="24"/>
           <w:lang w:val="it-IT"/>
         </w:rPr>
-        <w:t>Un altro problema è quello dell’interfaccia GUI, che deve poter eseguire su dispositivi eterogenei. A tal proposito, una possibilità sarebbe creare client nativi per ogni piattaforma</w:t>
-      </w:r>
-      <w:r>
-        <w:rPr>
-          <w:rFonts w:ascii="Times New Roman" w:hAnsi="Times New Roman" w:cs="Times New Roman"/>
-          <w:sz w:val="24"/>
-          <w:szCs w:val="24"/>
-          <w:lang w:val="it-IT"/>
-        </w:rPr>
-        <w:t xml:space="preserve"> con costi elevati oppure più semplicemente utilizzare una pagina web. </w:t>
+        <w:t xml:space="preserve">* </w:t>
+      </w:r>
+      <w:proofErr w:type="spellStart"/>
+      <w:r>
+        <w:rPr>
+          <w:rFonts w:ascii="Times New Roman" w:hAnsi="Times New Roman" w:cs="Times New Roman"/>
+          <w:sz w:val="24"/>
+          <w:szCs w:val="24"/>
+          <w:lang w:val="it-IT"/>
+        </w:rPr>
+        <w:t>Snippet</w:t>
+      </w:r>
+      <w:proofErr w:type="spellEnd"/>
+      <w:r>
+        <w:rPr>
+          <w:rFonts w:ascii="Times New Roman" w:hAnsi="Times New Roman" w:cs="Times New Roman"/>
+          <w:sz w:val="24"/>
+          <w:szCs w:val="24"/>
+          <w:lang w:val="it-IT"/>
+        </w:rPr>
+        <w:t xml:space="preserve"> analisi dei requisiti * </w:t>
       </w:r>
     </w:p>
     <w:p>
@@ -970,14 +925,186 @@
         <w:tabs>
           <w:tab w:val="left" w:pos="3557"/>
         </w:tabs>
+        <w:contextualSpacing/>
         <w:jc w:val="both"/>
         <w:rPr>
           <w:rFonts w:ascii="Times New Roman" w:hAnsi="Times New Roman" w:cs="Times New Roman"/>
+          <w:b/>
           <w:sz w:val="24"/>
           <w:szCs w:val="24"/>
           <w:lang w:val="it-IT"/>
         </w:rPr>
       </w:pPr>
+    </w:p>
+    <w:p>
+      <w:pPr>
+        <w:tabs>
+          <w:tab w:val="left" w:pos="3557"/>
+        </w:tabs>
+        <w:contextualSpacing/>
+        <w:jc w:val="both"/>
+        <w:rPr>
+          <w:rFonts w:ascii="Times New Roman" w:hAnsi="Times New Roman" w:cs="Times New Roman"/>
+          <w:b/>
+          <w:sz w:val="24"/>
+          <w:szCs w:val="24"/>
+          <w:lang w:val="it-IT"/>
+        </w:rPr>
+      </w:pPr>
+      <w:r>
+        <w:rPr>
+          <w:rFonts w:ascii="Times New Roman" w:hAnsi="Times New Roman" w:cs="Times New Roman"/>
+          <w:b/>
+          <w:sz w:val="24"/>
+          <w:szCs w:val="24"/>
+          <w:lang w:val="it-IT"/>
+        </w:rPr>
+        <w:t>Analisi Problema</w:t>
+      </w:r>
+    </w:p>
+    <w:p>
+      <w:pPr>
+        <w:tabs>
+          <w:tab w:val="left" w:pos="3557"/>
+        </w:tabs>
+        <w:contextualSpacing/>
+        <w:jc w:val="both"/>
+        <w:rPr>
+          <w:rFonts w:ascii="Times New Roman" w:hAnsi="Times New Roman" w:cs="Times New Roman"/>
+          <w:sz w:val="24"/>
+          <w:szCs w:val="24"/>
+          <w:lang w:val="it-IT"/>
+        </w:rPr>
+      </w:pPr>
+      <w:r>
+        <w:rPr>
+          <w:rFonts w:ascii="Times New Roman" w:hAnsi="Times New Roman" w:cs="Times New Roman"/>
+          <w:sz w:val="24"/>
+          <w:szCs w:val="24"/>
+          <w:lang w:val="it-IT"/>
+        </w:rPr>
+        <w:t xml:space="preserve">Il primo problema che sorge è quello </w:t>
+      </w:r>
+      <w:r>
+        <w:rPr>
+          <w:rFonts w:ascii="Times New Roman" w:hAnsi="Times New Roman" w:cs="Times New Roman"/>
+          <w:sz w:val="24"/>
+          <w:szCs w:val="24"/>
+          <w:lang w:val="it-IT"/>
+        </w:rPr>
+        <w:t xml:space="preserve">di stabilire quale nodo si occuperà dell’autenticazione dell’utente. </w:t>
+      </w:r>
+      <w:r>
+        <w:rPr>
+          <w:rFonts w:ascii="Times New Roman" w:hAnsi="Times New Roman" w:cs="Times New Roman"/>
+          <w:sz w:val="24"/>
+          <w:szCs w:val="24"/>
+          <w:lang w:val="it-IT"/>
+        </w:rPr>
+        <w:t>Una possibilità è che sia sul nodo del robot: in questo caso il robot potrebbe non disporre delle adeguate risorse computazionali per gestire il processo di autenticazione</w:t>
+      </w:r>
+      <w:r>
+        <w:rPr>
+          <w:rFonts w:ascii="Times New Roman" w:hAnsi="Times New Roman" w:cs="Times New Roman"/>
+          <w:sz w:val="24"/>
+          <w:szCs w:val="24"/>
+          <w:lang w:val="it-IT"/>
+        </w:rPr>
+        <w:t>,</w:t>
+      </w:r>
+      <w:r>
+        <w:rPr>
+          <w:rFonts w:ascii="Times New Roman" w:hAnsi="Times New Roman" w:cs="Times New Roman"/>
+          <w:sz w:val="24"/>
+          <w:szCs w:val="24"/>
+          <w:lang w:val="it-IT"/>
+        </w:rPr>
+        <w:t xml:space="preserve"> tuttavia questo garantirebbe maggiore sicurezza. </w:t>
+      </w:r>
+      <w:r>
+        <w:rPr>
+          <w:rFonts w:ascii="Times New Roman" w:hAnsi="Times New Roman" w:cs="Times New Roman"/>
+          <w:sz w:val="24"/>
+          <w:szCs w:val="24"/>
+          <w:lang w:val="it-IT"/>
+        </w:rPr>
+        <w:t>Un’altra possibilità è che l’autenticazione sia su un nodo diverso rispetto a quello del robot: ciò consente di non utilizzare le risorse computazionali del robo</w:t>
+      </w:r>
+      <w:r>
+        <w:rPr>
+          <w:rFonts w:ascii="Times New Roman" w:hAnsi="Times New Roman" w:cs="Times New Roman"/>
+          <w:sz w:val="24"/>
+          <w:szCs w:val="24"/>
+          <w:lang w:val="it-IT"/>
+        </w:rPr>
+        <w:t xml:space="preserve">t richiedendo però maggiori accortezze sulla sicurezza. </w:t>
+      </w:r>
+      <w:r>
+        <w:rPr>
+          <w:rFonts w:ascii="Times New Roman" w:hAnsi="Times New Roman" w:cs="Times New Roman"/>
+          <w:sz w:val="24"/>
+          <w:szCs w:val="24"/>
+          <w:lang w:val="it-IT"/>
+        </w:rPr>
+        <w:t>In quest’ultimo caso l’autenticazione potrebbe essere gestita dal nodo dell’utente oppure da un nodo distinto, il quale comporterebbe costi maggio</w:t>
+      </w:r>
+      <w:r>
+        <w:rPr>
+          <w:rFonts w:ascii="Times New Roman" w:hAnsi="Times New Roman" w:cs="Times New Roman"/>
+          <w:sz w:val="24"/>
+          <w:szCs w:val="24"/>
+          <w:lang w:val="it-IT"/>
+        </w:rPr>
+        <w:t>ri.</w:t>
+      </w:r>
+    </w:p>
+    <w:p>
+      <w:pPr>
+        <w:tabs>
+          <w:tab w:val="left" w:pos="3557"/>
+        </w:tabs>
+        <w:contextualSpacing/>
+        <w:jc w:val="both"/>
+        <w:rPr>
+          <w:rFonts w:ascii="Times New Roman" w:hAnsi="Times New Roman" w:cs="Times New Roman"/>
+          <w:sz w:val="24"/>
+          <w:szCs w:val="24"/>
+          <w:lang w:val="it-IT"/>
+        </w:rPr>
+      </w:pPr>
+      <w:r>
+        <w:rPr>
+          <w:rFonts w:ascii="Times New Roman" w:hAnsi="Times New Roman" w:cs="Times New Roman"/>
+          <w:sz w:val="24"/>
+          <w:szCs w:val="24"/>
+          <w:lang w:val="it-IT"/>
+        </w:rPr>
+        <w:t>Un altro problema è quello dell’interfaccia GUI, che deve poter eseguire su dispositivi eterogenei. A tal proposito, una possibilità sarebbe creare client nativi per ogni piattaforma</w:t>
+      </w:r>
+      <w:r>
+        <w:rPr>
+          <w:rFonts w:ascii="Times New Roman" w:hAnsi="Times New Roman" w:cs="Times New Roman"/>
+          <w:sz w:val="24"/>
+          <w:szCs w:val="24"/>
+          <w:lang w:val="it-IT"/>
+        </w:rPr>
+        <w:t xml:space="preserve"> con costi elevati oppure più semplicemente utilizzare una pagina web. </w:t>
+      </w:r>
+    </w:p>
+    <w:p>
+      <w:pPr>
+        <w:tabs>
+          <w:tab w:val="left" w:pos="3557"/>
+        </w:tabs>
+        <w:contextualSpacing/>
+        <w:jc w:val="both"/>
+        <w:rPr>
+          <w:rFonts w:ascii="Times New Roman" w:hAnsi="Times New Roman" w:cs="Times New Roman"/>
+          <w:sz w:val="24"/>
+          <w:szCs w:val="24"/>
+          <w:lang w:val="it-IT"/>
+        </w:rPr>
+      </w:pPr>
       <w:r>
         <w:rPr>
           <w:rFonts w:ascii="Times New Roman" w:hAnsi="Times New Roman" w:cs="Times New Roman"/>
@@ -1103,8 +1230,21 @@
         </w:rPr>
         <w:t xml:space="preserve"> perdendo tuttavia reattività. </w:t>
       </w:r>
-      <w:bookmarkStart w:id="0" w:name="_GoBack"/>
-      <w:bookmarkEnd w:id="0"/>
+    </w:p>
+    <w:p>
+      <w:pPr>
+        <w:tabs>
+          <w:tab w:val="left" w:pos="3557"/>
+        </w:tabs>
+        <w:contextualSpacing/>
+        <w:jc w:val="both"/>
+        <w:rPr>
+          <w:rFonts w:ascii="Times New Roman" w:hAnsi="Times New Roman" w:cs="Times New Roman"/>
+          <w:sz w:val="24"/>
+          <w:szCs w:val="24"/>
+          <w:lang w:val="it-IT"/>
+        </w:rPr>
+      </w:pPr>
     </w:p>
     <w:sectPr>
       <w:pgSz w:w="12240" w:h="15840"/>
@@ -1855,7 +1995,7 @@
 </file>
 
 <file path=customXml/itemProps1.xml><?xml version="1.0" encoding="utf-8"?>
-<ds:datastoreItem xmlns:ds="http://schemas.openxmlformats.org/officeDocument/2006/customXml" ds:itemID="{568739D9-EFCA-4ED2-B99D-3F3FCD1C2B9D}">
+<ds:datastoreItem xmlns:ds="http://schemas.openxmlformats.org/officeDocument/2006/customXml" ds:itemID="{F009A241-D08A-4E8D-9873-CC42D292313D}">
   <ds:schemaRefs>
     <ds:schemaRef ds:uri="http://schemas.openxmlformats.org/officeDocument/2006/bibliography"/>
   </ds:schemaRefs>
